--- a/Abdulla.docx
+++ b/Abdulla.docx
@@ -3,14 +3,82 @@
 <w:document xmlns:wpc="http://schemas.microsoft.com/office/word/2010/wordprocessingCanvas" xmlns:mo="http://schemas.microsoft.com/office/mac/office/2008/main" xmlns:mc="http://schemas.openxmlformats.org/markup-compatibility/2006" xmlns:mv="urn:schemas-microsoft-com:mac:vml" xmlns:o="urn:schemas-microsoft-com:office:office" xmlns:r="http://schemas.openxmlformats.org/officeDocument/2006/relationships" xmlns:m="http://schemas.openxmlformats.org/officeDocument/2006/math" xmlns:v="urn:schemas-microsoft-com:vml" xmlns:wp14="http://schemas.microsoft.com/office/word/2010/wordprocessingDrawing" xmlns:wp="http://schemas.openxmlformats.org/drawingml/2006/wordprocessingDrawing" xmlns:w10="urn:schemas-microsoft-com:office:word" xmlns:w="http://schemas.openxmlformats.org/wordprocessingml/2006/main" xmlns:w14="http://schemas.microsoft.com/office/word/2010/wordml" xmlns:wpg="http://schemas.microsoft.com/office/word/2010/wordprocessingGroup" xmlns:wpi="http://schemas.microsoft.com/office/word/2010/wordprocessingInk" xmlns:wne="http://schemas.microsoft.com/office/word/2006/wordml" xmlns:wps="http://schemas.microsoft.com/office/word/2010/wordprocessingShape" mc:Ignorable="w14 wp14">
   <w:body>
     <w:p>
+      <w:pPr>
+        <w:rPr>
+          <w:rFonts w:ascii="Helvetica Neue" w:hAnsi="Helvetica Neue" w:cs="Helvetica Neue"/>
+        </w:rPr>
+      </w:pPr>
+      <w:r>
+        <w:rPr>
+          <w:rFonts w:ascii="Helvetica Neue" w:hAnsi="Helvetica Neue" w:cs="Helvetica Neue"/>
+        </w:rPr>
+        <w:t xml:space="preserve">I CREATE </w:t>
+      </w:r>
+      <w:r>
+        <w:rPr>
+          <w:rFonts w:ascii="Helvetica Neue" w:hAnsi="Helvetica Neue" w:cs="Helvetica Neue"/>
+          <w:b/>
+          <w:bCs/>
+        </w:rPr>
+        <w:t>AWESOME</w:t>
+      </w:r>
+      <w:r>
+        <w:rPr>
+          <w:rFonts w:ascii="Helvetica Neue" w:hAnsi="Helvetica Neue" w:cs="Helvetica Neue"/>
+        </w:rPr>
+        <w:t xml:space="preserve"> WEBSITES</w:t>
+      </w:r>
+    </w:p>
+    <w:p>
+      <w:pPr>
+        <w:rPr>
+          <w:rFonts w:ascii="Helvetica Neue" w:hAnsi="Helvetica Neue" w:cs="Helvetica Neue"/>
+        </w:rPr>
+      </w:pPr>
+      <w:r>
+        <w:rPr>
+          <w:rFonts w:ascii="Helvetica Neue" w:hAnsi="Helvetica Neue" w:cs="Helvetica Neue"/>
+        </w:rPr>
+        <w:t xml:space="preserve">Abdulla is a web developer </w:t>
+      </w:r>
+      <w:proofErr w:type="spellStart"/>
+      <w:r>
+        <w:rPr>
+          <w:rFonts w:ascii="Helvetica Neue" w:hAnsi="Helvetica Neue" w:cs="Helvetica Neue"/>
+        </w:rPr>
+        <w:t>specialising</w:t>
+      </w:r>
+      <w:proofErr w:type="spellEnd"/>
+      <w:r>
+        <w:rPr>
+          <w:rFonts w:ascii="Helvetica Neue" w:hAnsi="Helvetica Neue" w:cs="Helvetica Neue"/>
+        </w:rPr>
+        <w:t xml:space="preserve"> in graphic design, animation, and front-end development (HTML5, CSS3, JAVASCRIPTS </w:t>
+      </w:r>
+      <w:proofErr w:type="spellStart"/>
+      <w:r>
+        <w:rPr>
+          <w:rFonts w:ascii="Helvetica Neue" w:hAnsi="Helvetica Neue" w:cs="Helvetica Neue"/>
+        </w:rPr>
+        <w:t>etc</w:t>
+      </w:r>
+      <w:proofErr w:type="spellEnd"/>
+      <w:r>
+        <w:rPr>
+          <w:rFonts w:ascii="Helvetica Neue" w:hAnsi="Helvetica Neue" w:cs="Helvetica Neue"/>
+        </w:rPr>
+        <w:t>)</w:t>
+      </w:r>
+    </w:p>
+    <w:p>
       <w:bookmarkStart w:id="0" w:name="_GoBack"/>
       <w:bookmarkEnd w:id="0"/>
     </w:p>
     <w:sectPr>
-      <w:pgSz w:w="11900" w:h="16840"/>
-      <w:pgMar w:top="1440" w:right="1800" w:bottom="1440" w:left="1800" w:header="708" w:footer="708" w:gutter="0"/>
-      <w:cols w:space="708"/>
-      <w:docGrid w:linePitch="360"/>
+      <w:pgSz w:w="12240" w:h="15840"/>
+      <w:pgMar w:top="1440" w:right="1800" w:bottom="1440" w:left="1800" w:header="720" w:footer="720" w:gutter="0"/>
+      <w:cols w:space="720"/>
+      <w:noEndnote/>
     </w:sectPr>
   </w:body>
 </w:document>
@@ -175,7 +243,6 @@
   <w:style w:type="character" w:default="1" w:styleId="DefaultParagraphFont">
     <w:name w:val="Default Paragraph Font"/>
     <w:uiPriority w:val="1"/>
-    <w:semiHidden/>
     <w:unhideWhenUsed/>
   </w:style>
   <w:style w:type="table" w:default="1" w:styleId="TableNormal">
@@ -361,7 +428,6 @@
   <w:style w:type="character" w:default="1" w:styleId="DefaultParagraphFont">
     <w:name w:val="Default Paragraph Font"/>
     <w:uiPriority w:val="1"/>
-    <w:semiHidden/>
     <w:unhideWhenUsed/>
   </w:style>
   <w:style w:type="table" w:default="1" w:styleId="TableNormal">

--- a/Abdulla.docx
+++ b/Abdulla.docx
@@ -70,9 +70,201 @@
         <w:t>)</w:t>
       </w:r>
     </w:p>
+    <w:p/>
+    <w:p/>
     <w:p>
+      <w:pPr>
+        <w:rPr>
+          <w:rFonts w:ascii="Raleway Regular" w:hAnsi="Raleway Regular" w:cs="Raleway Regular"/>
+          <w:color w:val="1A1A1A"/>
+          <w:sz w:val="76"/>
+          <w:szCs w:val="76"/>
+        </w:rPr>
+      </w:pPr>
+      <w:r>
+        <w:rPr>
+          <w:rFonts w:ascii="Raleway Regular" w:hAnsi="Raleway Regular" w:cs="Raleway Regular"/>
+          <w:color w:val="1A1A1A"/>
+          <w:sz w:val="76"/>
+          <w:szCs w:val="76"/>
+        </w:rPr>
+        <w:t>ABOUT ME</w:t>
+      </w:r>
+    </w:p>
+    <w:p>
+      <w:pPr>
+        <w:widowControl w:val="0"/>
+        <w:autoSpaceDE w:val="0"/>
+        <w:autoSpaceDN w:val="0"/>
+        <w:adjustRightInd w:val="0"/>
+        <w:rPr>
+          <w:rFonts w:ascii="Raleway SemiBold" w:hAnsi="Raleway SemiBold" w:cs="Raleway SemiBold"/>
+          <w:b/>
+          <w:bCs/>
+          <w:color w:val="1A1A1A"/>
+          <w:sz w:val="50"/>
+          <w:szCs w:val="50"/>
+        </w:rPr>
+      </w:pPr>
+      <w:r>
+        <w:rPr>
+          <w:rFonts w:ascii="Raleway SemiBold" w:hAnsi="Raleway SemiBold" w:cs="Raleway SemiBold"/>
+          <w:b/>
+          <w:bCs/>
+          <w:color w:val="1A1A1A"/>
+          <w:sz w:val="50"/>
+          <w:szCs w:val="50"/>
+        </w:rPr>
+        <w:t>Personal Profile</w:t>
+      </w:r>
+    </w:p>
+    <w:p>
+      <w:pPr>
+        <w:widowControl w:val="0"/>
+        <w:autoSpaceDE w:val="0"/>
+        <w:autoSpaceDN w:val="0"/>
+        <w:adjustRightInd w:val="0"/>
+        <w:rPr>
+          <w:rFonts w:ascii="Raleway Regular" w:hAnsi="Raleway Regular" w:cs="Raleway Regular"/>
+          <w:sz w:val="30"/>
+          <w:szCs w:val="30"/>
+        </w:rPr>
+      </w:pPr>
+    </w:p>
+    <w:p>
+      <w:pPr>
+        <w:widowControl w:val="0"/>
+        <w:autoSpaceDE w:val="0"/>
+        <w:autoSpaceDN w:val="0"/>
+        <w:adjustRightInd w:val="0"/>
+        <w:rPr>
+          <w:rFonts w:ascii="Raleway Regular" w:hAnsi="Raleway Regular" w:cs="Raleway Regular"/>
+          <w:sz w:val="30"/>
+          <w:szCs w:val="30"/>
+        </w:rPr>
+      </w:pPr>
+      <w:r>
+        <w:rPr>
+          <w:rFonts w:ascii="Raleway Regular" w:hAnsi="Raleway Regular" w:cs="Raleway Regular"/>
+          <w:sz w:val="30"/>
+          <w:szCs w:val="30"/>
+        </w:rPr>
+        <w:t xml:space="preserve">Hi, I’m Abdulla, an enthusiastic and self-motivated </w:t>
+      </w:r>
+      <w:proofErr w:type="gramStart"/>
+      <w:r>
+        <w:rPr>
+          <w:rFonts w:ascii="Raleway Regular" w:hAnsi="Raleway Regular" w:cs="Raleway Regular"/>
+          <w:sz w:val="30"/>
+          <w:szCs w:val="30"/>
+        </w:rPr>
+        <w:t>front end</w:t>
+      </w:r>
+      <w:proofErr w:type="gramEnd"/>
+      <w:r>
+        <w:rPr>
+          <w:rFonts w:ascii="Raleway Regular" w:hAnsi="Raleway Regular" w:cs="Raleway Regular"/>
+          <w:sz w:val="30"/>
+          <w:szCs w:val="30"/>
+        </w:rPr>
+        <w:t xml:space="preserve"> web developer from Bahrain. I have several years of experience in </w:t>
+      </w:r>
+      <w:proofErr w:type="gramStart"/>
+      <w:r>
+        <w:rPr>
+          <w:rFonts w:ascii="Raleway Regular" w:hAnsi="Raleway Regular" w:cs="Raleway Regular"/>
+          <w:sz w:val="30"/>
+          <w:szCs w:val="30"/>
+        </w:rPr>
+        <w:t>HTML(</w:t>
+      </w:r>
+      <w:proofErr w:type="gramEnd"/>
+      <w:r>
+        <w:rPr>
+          <w:rFonts w:ascii="Raleway Regular" w:hAnsi="Raleway Regular" w:cs="Raleway Regular"/>
+          <w:sz w:val="30"/>
+          <w:szCs w:val="30"/>
+        </w:rPr>
+        <w:t xml:space="preserve">5), CSS(3), LESS, Sass, </w:t>
+      </w:r>
+      <w:proofErr w:type="spellStart"/>
+      <w:r>
+        <w:rPr>
+          <w:rFonts w:ascii="Raleway Regular" w:hAnsi="Raleway Regular" w:cs="Raleway Regular"/>
+          <w:sz w:val="30"/>
+          <w:szCs w:val="30"/>
+        </w:rPr>
+        <w:t>jQuery</w:t>
+      </w:r>
+      <w:proofErr w:type="spellEnd"/>
+      <w:r>
+        <w:rPr>
+          <w:rFonts w:ascii="Raleway Regular" w:hAnsi="Raleway Regular" w:cs="Raleway Regular"/>
+          <w:sz w:val="30"/>
+          <w:szCs w:val="30"/>
+        </w:rPr>
+        <w:t xml:space="preserve">, </w:t>
+      </w:r>
+      <w:proofErr w:type="spellStart"/>
+      <w:r>
+        <w:rPr>
+          <w:rFonts w:ascii="Raleway Regular" w:hAnsi="Raleway Regular" w:cs="Raleway Regular"/>
+          <w:sz w:val="30"/>
+          <w:szCs w:val="30"/>
+        </w:rPr>
+        <w:t>Javascript</w:t>
+      </w:r>
+      <w:proofErr w:type="spellEnd"/>
+      <w:r>
+        <w:rPr>
+          <w:rFonts w:ascii="Raleway Regular" w:hAnsi="Raleway Regular" w:cs="Raleway Regular"/>
+          <w:sz w:val="30"/>
+          <w:szCs w:val="30"/>
+        </w:rPr>
+        <w:t xml:space="preserve">, Photoshop, </w:t>
+      </w:r>
+      <w:proofErr w:type="spellStart"/>
+      <w:r>
+        <w:rPr>
+          <w:rFonts w:ascii="Raleway Regular" w:hAnsi="Raleway Regular" w:cs="Raleway Regular"/>
+          <w:sz w:val="30"/>
+          <w:szCs w:val="30"/>
+        </w:rPr>
+        <w:t>GitHub</w:t>
+      </w:r>
+      <w:proofErr w:type="spellEnd"/>
+      <w:r>
+        <w:rPr>
+          <w:rFonts w:ascii="Raleway Regular" w:hAnsi="Raleway Regular" w:cs="Raleway Regular"/>
+          <w:sz w:val="30"/>
+          <w:szCs w:val="30"/>
+        </w:rPr>
+        <w:t xml:space="preserve"> and Twitter Bootstrap. I'm renowned for fast HTML and CSS coding, accuracy and attention to detail as well as awesome interpersonal skills and a relaxed temperament.</w:t>
+      </w:r>
+    </w:p>
+    <w:p>
+      <w:r>
+        <w:rPr>
+          <w:rFonts w:ascii="Raleway Regular" w:hAnsi="Raleway Regular" w:cs="Raleway Regular"/>
+          <w:color w:val="262626"/>
+          <w:sz w:val="36"/>
+          <w:szCs w:val="36"/>
+        </w:rPr>
+        <w:t>Want to know more</w:t>
+      </w:r>
+      <w:proofErr w:type="gramStart"/>
+      <w:r>
+        <w:rPr>
+          <w:rFonts w:ascii="Raleway Regular" w:hAnsi="Raleway Regular" w:cs="Raleway Regular"/>
+          <w:color w:val="262626"/>
+          <w:sz w:val="36"/>
+          <w:szCs w:val="36"/>
+        </w:rPr>
+        <w:t>..</w:t>
+      </w:r>
       <w:bookmarkStart w:id="0" w:name="_GoBack"/>
       <w:bookmarkEnd w:id="0"/>
+      <w:proofErr w:type="gramEnd"/>
     </w:p>
     <w:sectPr>
       <w:pgSz w:w="12240" w:h="15840"/>
@@ -243,6 +435,7 @@
   <w:style w:type="character" w:default="1" w:styleId="DefaultParagraphFont">
     <w:name w:val="Default Paragraph Font"/>
     <w:uiPriority w:val="1"/>
+    <w:semiHidden/>
     <w:unhideWhenUsed/>
   </w:style>
   <w:style w:type="table" w:default="1" w:styleId="TableNormal">
@@ -428,6 +621,7 @@
   <w:style w:type="character" w:default="1" w:styleId="DefaultParagraphFont">
     <w:name w:val="Default Paragraph Font"/>
     <w:uiPriority w:val="1"/>
+    <w:semiHidden/>
     <w:unhideWhenUsed/>
   </w:style>
   <w:style w:type="table" w:default="1" w:styleId="TableNormal">

--- a/Abdulla.docx
+++ b/Abdulla.docx
@@ -243,16 +243,14 @@
       </w:r>
     </w:p>
     <w:p>
-      <w:r>
+      <w:pPr>
         <w:rPr>
           <w:rFonts w:ascii="Raleway Regular" w:hAnsi="Raleway Regular" w:cs="Raleway Regular"/>
           <w:color w:val="262626"/>
           <w:sz w:val="36"/>
           <w:szCs w:val="36"/>
         </w:rPr>
-        <w:t>Want to know more</w:t>
-      </w:r>
-      <w:proofErr w:type="gramStart"/>
+      </w:pPr>
       <w:r>
         <w:rPr>
           <w:rFonts w:ascii="Raleway Regular" w:hAnsi="Raleway Regular" w:cs="Raleway Regular"/>
@@ -260,10 +258,509 @@
           <w:sz w:val="36"/>
           <w:szCs w:val="36"/>
         </w:rPr>
+        <w:t>Want to know more</w:t>
+      </w:r>
+      <w:proofErr w:type="gramStart"/>
+      <w:r>
+        <w:rPr>
+          <w:rFonts w:ascii="Raleway Regular" w:hAnsi="Raleway Regular" w:cs="Raleway Regular"/>
+          <w:color w:val="262626"/>
+          <w:sz w:val="36"/>
+          <w:szCs w:val="36"/>
+        </w:rPr>
         <w:t>..</w:t>
+      </w:r>
+      <w:proofErr w:type="gramEnd"/>
+    </w:p>
+    <w:p>
+      <w:pPr>
+        <w:rPr>
+          <w:rFonts w:ascii="Raleway Regular" w:hAnsi="Raleway Regular" w:cs="Raleway Regular"/>
+          <w:color w:val="262626"/>
+          <w:sz w:val="36"/>
+          <w:szCs w:val="36"/>
+        </w:rPr>
+      </w:pPr>
+    </w:p>
+    <w:p>
+      <w:pPr>
+        <w:rPr>
+          <w:rFonts w:ascii="Raleway Regular" w:hAnsi="Raleway Regular" w:cs="Raleway Regular"/>
+          <w:color w:val="262626"/>
+          <w:sz w:val="36"/>
+          <w:szCs w:val="36"/>
+        </w:rPr>
+      </w:pPr>
+    </w:p>
+    <w:p>
+      <w:pPr>
+        <w:widowControl w:val="0"/>
+        <w:autoSpaceDE w:val="0"/>
+        <w:autoSpaceDN w:val="0"/>
+        <w:adjustRightInd w:val="0"/>
+        <w:jc w:val="center"/>
+        <w:rPr>
+          <w:rFonts w:ascii="Raleway SemiBold" w:hAnsi="Raleway SemiBold" w:cs="Raleway SemiBold"/>
+          <w:b/>
+          <w:bCs/>
+          <w:color w:val="1A1A1A"/>
+          <w:sz w:val="50"/>
+          <w:szCs w:val="50"/>
+        </w:rPr>
+      </w:pPr>
+      <w:r>
+        <w:rPr>
+          <w:rFonts w:ascii="Raleway SemiBold" w:hAnsi="Raleway SemiBold" w:cs="Raleway SemiBold"/>
+          <w:b/>
+          <w:bCs/>
+          <w:color w:val="1A1A1A"/>
+          <w:sz w:val="50"/>
+          <w:szCs w:val="50"/>
+        </w:rPr>
+        <w:t>Skills Summary</w:t>
+      </w:r>
+    </w:p>
+    <w:p>
+      <w:pPr>
+        <w:widowControl w:val="0"/>
+        <w:autoSpaceDE w:val="0"/>
+        <w:autoSpaceDN w:val="0"/>
+        <w:adjustRightInd w:val="0"/>
+        <w:rPr>
+          <w:rFonts w:ascii="Raleway Regular" w:hAnsi="Raleway Regular" w:cs="Raleway Regular"/>
+          <w:sz w:val="30"/>
+          <w:szCs w:val="30"/>
+        </w:rPr>
+      </w:pPr>
+    </w:p>
+    <w:p>
+      <w:pPr>
+        <w:widowControl w:val="0"/>
+        <w:numPr>
+          <w:ilvl w:val="0"/>
+          <w:numId w:val="1"/>
+        </w:numPr>
+        <w:tabs>
+          <w:tab w:val="left" w:pos="220"/>
+          <w:tab w:val="left" w:pos="720"/>
+        </w:tabs>
+        <w:autoSpaceDE w:val="0"/>
+        <w:autoSpaceDN w:val="0"/>
+        <w:adjustRightInd w:val="0"/>
+        <w:ind w:hanging="720"/>
+        <w:rPr>
+          <w:rFonts w:ascii="Raleway Regular" w:hAnsi="Raleway Regular" w:cs="Raleway Regular"/>
+          <w:sz w:val="30"/>
+          <w:szCs w:val="30"/>
+        </w:rPr>
+      </w:pPr>
+      <w:proofErr w:type="gramStart"/>
+      <w:r>
+        <w:rPr>
+          <w:rFonts w:ascii="Raleway Regular" w:hAnsi="Raleway Regular" w:cs="Raleway Regular"/>
+          <w:sz w:val="30"/>
+          <w:szCs w:val="30"/>
+        </w:rPr>
+        <w:t>HTML(</w:t>
+      </w:r>
+      <w:proofErr w:type="gramEnd"/>
+      <w:r>
+        <w:rPr>
+          <w:rFonts w:ascii="Raleway Regular" w:hAnsi="Raleway Regular" w:cs="Raleway Regular"/>
+          <w:sz w:val="30"/>
+          <w:szCs w:val="30"/>
+        </w:rPr>
+        <w:t>5)</w:t>
+      </w:r>
+    </w:p>
+    <w:p>
+      <w:pPr>
+        <w:widowControl w:val="0"/>
+        <w:numPr>
+          <w:ilvl w:val="0"/>
+          <w:numId w:val="1"/>
+        </w:numPr>
+        <w:tabs>
+          <w:tab w:val="left" w:pos="220"/>
+          <w:tab w:val="left" w:pos="720"/>
+        </w:tabs>
+        <w:autoSpaceDE w:val="0"/>
+        <w:autoSpaceDN w:val="0"/>
+        <w:adjustRightInd w:val="0"/>
+        <w:ind w:hanging="720"/>
+        <w:rPr>
+          <w:rFonts w:ascii="Raleway Regular" w:hAnsi="Raleway Regular" w:cs="Raleway Regular"/>
+          <w:sz w:val="30"/>
+          <w:szCs w:val="30"/>
+        </w:rPr>
+      </w:pPr>
+      <w:r>
+        <w:rPr>
+          <w:rFonts w:ascii="Raleway Regular" w:hAnsi="Raleway Regular" w:cs="Raleway Regular"/>
+          <w:sz w:val="30"/>
+          <w:szCs w:val="30"/>
+        </w:rPr>
+        <w:t>XHTML</w:t>
+      </w:r>
+    </w:p>
+    <w:p>
+      <w:pPr>
+        <w:widowControl w:val="0"/>
+        <w:numPr>
+          <w:ilvl w:val="0"/>
+          <w:numId w:val="1"/>
+        </w:numPr>
+        <w:tabs>
+          <w:tab w:val="left" w:pos="220"/>
+          <w:tab w:val="left" w:pos="720"/>
+        </w:tabs>
+        <w:autoSpaceDE w:val="0"/>
+        <w:autoSpaceDN w:val="0"/>
+        <w:adjustRightInd w:val="0"/>
+        <w:ind w:hanging="720"/>
+        <w:rPr>
+          <w:rFonts w:ascii="Raleway Regular" w:hAnsi="Raleway Regular" w:cs="Raleway Regular"/>
+          <w:sz w:val="30"/>
+          <w:szCs w:val="30"/>
+        </w:rPr>
+      </w:pPr>
+      <w:proofErr w:type="gramStart"/>
+      <w:r>
+        <w:rPr>
+          <w:rFonts w:ascii="Raleway Regular" w:hAnsi="Raleway Regular" w:cs="Raleway Regular"/>
+          <w:sz w:val="30"/>
+          <w:szCs w:val="30"/>
+        </w:rPr>
+        <w:t>CSS(</w:t>
+      </w:r>
+      <w:proofErr w:type="gramEnd"/>
+      <w:r>
+        <w:rPr>
+          <w:rFonts w:ascii="Raleway Regular" w:hAnsi="Raleway Regular" w:cs="Raleway Regular"/>
+          <w:sz w:val="30"/>
+          <w:szCs w:val="30"/>
+        </w:rPr>
+        <w:t>3)</w:t>
+      </w:r>
+    </w:p>
+    <w:p>
+      <w:pPr>
+        <w:widowControl w:val="0"/>
+        <w:numPr>
+          <w:ilvl w:val="0"/>
+          <w:numId w:val="1"/>
+        </w:numPr>
+        <w:tabs>
+          <w:tab w:val="left" w:pos="220"/>
+          <w:tab w:val="left" w:pos="720"/>
+        </w:tabs>
+        <w:autoSpaceDE w:val="0"/>
+        <w:autoSpaceDN w:val="0"/>
+        <w:adjustRightInd w:val="0"/>
+        <w:ind w:hanging="720"/>
+        <w:rPr>
+          <w:rFonts w:ascii="Raleway Regular" w:hAnsi="Raleway Regular" w:cs="Raleway Regular"/>
+          <w:sz w:val="30"/>
+          <w:szCs w:val="30"/>
+        </w:rPr>
+      </w:pPr>
+      <w:r>
+        <w:rPr>
+          <w:rFonts w:ascii="Raleway Regular" w:hAnsi="Raleway Regular" w:cs="Raleway Regular"/>
+          <w:sz w:val="30"/>
+          <w:szCs w:val="30"/>
+        </w:rPr>
+        <w:t>LESS</w:t>
+      </w:r>
+    </w:p>
+    <w:p>
+      <w:pPr>
+        <w:widowControl w:val="0"/>
+        <w:numPr>
+          <w:ilvl w:val="0"/>
+          <w:numId w:val="1"/>
+        </w:numPr>
+        <w:tabs>
+          <w:tab w:val="left" w:pos="220"/>
+          <w:tab w:val="left" w:pos="720"/>
+        </w:tabs>
+        <w:autoSpaceDE w:val="0"/>
+        <w:autoSpaceDN w:val="0"/>
+        <w:adjustRightInd w:val="0"/>
+        <w:ind w:hanging="720"/>
+        <w:rPr>
+          <w:rFonts w:ascii="Raleway Regular" w:hAnsi="Raleway Regular" w:cs="Raleway Regular"/>
+          <w:sz w:val="30"/>
+          <w:szCs w:val="30"/>
+        </w:rPr>
+      </w:pPr>
+      <w:r>
+        <w:rPr>
+          <w:rFonts w:ascii="Raleway Regular" w:hAnsi="Raleway Regular" w:cs="Raleway Regular"/>
+          <w:sz w:val="30"/>
+          <w:szCs w:val="30"/>
+        </w:rPr>
+        <w:t>Sass</w:t>
+      </w:r>
+    </w:p>
+    <w:p>
+      <w:pPr>
+        <w:widowControl w:val="0"/>
+        <w:numPr>
+          <w:ilvl w:val="0"/>
+          <w:numId w:val="1"/>
+        </w:numPr>
+        <w:tabs>
+          <w:tab w:val="left" w:pos="220"/>
+          <w:tab w:val="left" w:pos="720"/>
+        </w:tabs>
+        <w:autoSpaceDE w:val="0"/>
+        <w:autoSpaceDN w:val="0"/>
+        <w:adjustRightInd w:val="0"/>
+        <w:ind w:hanging="720"/>
+        <w:rPr>
+          <w:rFonts w:ascii="Raleway Regular" w:hAnsi="Raleway Regular" w:cs="Raleway Regular"/>
+          <w:sz w:val="30"/>
+          <w:szCs w:val="30"/>
+        </w:rPr>
+      </w:pPr>
+      <w:r>
+        <w:rPr>
+          <w:rFonts w:ascii="Raleway Regular" w:hAnsi="Raleway Regular" w:cs="Raleway Regular"/>
+          <w:sz w:val="30"/>
+          <w:szCs w:val="30"/>
+        </w:rPr>
+        <w:t>Photoshop</w:t>
+      </w:r>
+    </w:p>
+    <w:p>
+      <w:pPr>
+        <w:widowControl w:val="0"/>
+        <w:numPr>
+          <w:ilvl w:val="0"/>
+          <w:numId w:val="1"/>
+        </w:numPr>
+        <w:tabs>
+          <w:tab w:val="left" w:pos="220"/>
+          <w:tab w:val="left" w:pos="720"/>
+        </w:tabs>
+        <w:autoSpaceDE w:val="0"/>
+        <w:autoSpaceDN w:val="0"/>
+        <w:adjustRightInd w:val="0"/>
+        <w:ind w:hanging="720"/>
+        <w:rPr>
+          <w:rFonts w:ascii="Raleway Regular" w:hAnsi="Raleway Regular" w:cs="Raleway Regular"/>
+          <w:sz w:val="30"/>
+          <w:szCs w:val="30"/>
+        </w:rPr>
+      </w:pPr>
+      <w:r>
+        <w:rPr>
+          <w:rFonts w:ascii="Raleway Regular" w:hAnsi="Raleway Regular" w:cs="Raleway Regular"/>
+          <w:sz w:val="30"/>
+          <w:szCs w:val="30"/>
+        </w:rPr>
+        <w:t>Responsive Web Design</w:t>
+      </w:r>
+    </w:p>
+    <w:p>
+      <w:pPr>
+        <w:widowControl w:val="0"/>
+        <w:numPr>
+          <w:ilvl w:val="0"/>
+          <w:numId w:val="2"/>
+        </w:numPr>
+        <w:tabs>
+          <w:tab w:val="left" w:pos="220"/>
+          <w:tab w:val="left" w:pos="720"/>
+        </w:tabs>
+        <w:autoSpaceDE w:val="0"/>
+        <w:autoSpaceDN w:val="0"/>
+        <w:adjustRightInd w:val="0"/>
+        <w:ind w:hanging="720"/>
+        <w:rPr>
+          <w:rFonts w:ascii="Raleway Regular" w:hAnsi="Raleway Regular" w:cs="Raleway Regular"/>
+          <w:sz w:val="30"/>
+          <w:szCs w:val="30"/>
+        </w:rPr>
+      </w:pPr>
+      <w:r>
+        <w:rPr>
+          <w:rFonts w:ascii="Raleway Regular" w:hAnsi="Raleway Regular" w:cs="Raleway Regular"/>
+          <w:sz w:val="30"/>
+          <w:szCs w:val="30"/>
+        </w:rPr>
+        <w:t>Progressive enhancement</w:t>
+      </w:r>
+    </w:p>
+    <w:p>
+      <w:pPr>
+        <w:widowControl w:val="0"/>
+        <w:numPr>
+          <w:ilvl w:val="0"/>
+          <w:numId w:val="2"/>
+        </w:numPr>
+        <w:tabs>
+          <w:tab w:val="left" w:pos="220"/>
+          <w:tab w:val="left" w:pos="720"/>
+        </w:tabs>
+        <w:autoSpaceDE w:val="0"/>
+        <w:autoSpaceDN w:val="0"/>
+        <w:adjustRightInd w:val="0"/>
+        <w:ind w:hanging="720"/>
+        <w:rPr>
+          <w:rFonts w:ascii="Raleway Regular" w:hAnsi="Raleway Regular" w:cs="Raleway Regular"/>
+          <w:sz w:val="30"/>
+          <w:szCs w:val="30"/>
+        </w:rPr>
+      </w:pPr>
+      <w:r>
+        <w:rPr>
+          <w:rFonts w:ascii="Raleway Regular" w:hAnsi="Raleway Regular" w:cs="Raleway Regular"/>
+          <w:sz w:val="30"/>
+          <w:szCs w:val="30"/>
+        </w:rPr>
+        <w:t>W3C Standards &amp; Accessibility</w:t>
+      </w:r>
+    </w:p>
+    <w:p>
+      <w:pPr>
+        <w:widowControl w:val="0"/>
+        <w:numPr>
+          <w:ilvl w:val="0"/>
+          <w:numId w:val="2"/>
+        </w:numPr>
+        <w:tabs>
+          <w:tab w:val="left" w:pos="220"/>
+          <w:tab w:val="left" w:pos="720"/>
+        </w:tabs>
+        <w:autoSpaceDE w:val="0"/>
+        <w:autoSpaceDN w:val="0"/>
+        <w:adjustRightInd w:val="0"/>
+        <w:ind w:hanging="720"/>
+        <w:rPr>
+          <w:rFonts w:ascii="Raleway Regular" w:hAnsi="Raleway Regular" w:cs="Raleway Regular"/>
+          <w:sz w:val="30"/>
+          <w:szCs w:val="30"/>
+        </w:rPr>
+      </w:pPr>
+      <w:r>
+        <w:rPr>
+          <w:rFonts w:ascii="Raleway Regular" w:hAnsi="Raleway Regular" w:cs="Raleway Regular"/>
+          <w:sz w:val="30"/>
+          <w:szCs w:val="30"/>
+        </w:rPr>
+        <w:t>Cross browser compatibility</w:t>
+      </w:r>
+    </w:p>
+    <w:p>
+      <w:pPr>
+        <w:widowControl w:val="0"/>
+        <w:numPr>
+          <w:ilvl w:val="0"/>
+          <w:numId w:val="2"/>
+        </w:numPr>
+        <w:tabs>
+          <w:tab w:val="left" w:pos="220"/>
+          <w:tab w:val="left" w:pos="720"/>
+        </w:tabs>
+        <w:autoSpaceDE w:val="0"/>
+        <w:autoSpaceDN w:val="0"/>
+        <w:adjustRightInd w:val="0"/>
+        <w:ind w:hanging="720"/>
+        <w:rPr>
+          <w:rFonts w:ascii="Raleway Regular" w:hAnsi="Raleway Regular" w:cs="Raleway Regular"/>
+          <w:sz w:val="30"/>
+          <w:szCs w:val="30"/>
+        </w:rPr>
+      </w:pPr>
+      <w:r>
+        <w:rPr>
+          <w:rFonts w:ascii="Raleway Regular" w:hAnsi="Raleway Regular" w:cs="Raleway Regular"/>
+          <w:sz w:val="30"/>
+          <w:szCs w:val="30"/>
+        </w:rPr>
+        <w:t>Web Design</w:t>
+      </w:r>
+    </w:p>
+    <w:p>
+      <w:pPr>
+        <w:widowControl w:val="0"/>
+        <w:numPr>
+          <w:ilvl w:val="0"/>
+          <w:numId w:val="2"/>
+        </w:numPr>
+        <w:tabs>
+          <w:tab w:val="left" w:pos="220"/>
+          <w:tab w:val="left" w:pos="720"/>
+        </w:tabs>
+        <w:autoSpaceDE w:val="0"/>
+        <w:autoSpaceDN w:val="0"/>
+        <w:adjustRightInd w:val="0"/>
+        <w:ind w:hanging="720"/>
+        <w:rPr>
+          <w:rFonts w:ascii="Raleway Regular" w:hAnsi="Raleway Regular" w:cs="Raleway Regular"/>
+          <w:sz w:val="30"/>
+          <w:szCs w:val="30"/>
+        </w:rPr>
+      </w:pPr>
+      <w:proofErr w:type="spellStart"/>
+      <w:r>
+        <w:rPr>
+          <w:rFonts w:ascii="Raleway Regular" w:hAnsi="Raleway Regular" w:cs="Raleway Regular"/>
+          <w:sz w:val="30"/>
+          <w:szCs w:val="30"/>
+        </w:rPr>
+        <w:t>GitHub</w:t>
+      </w:r>
+      <w:proofErr w:type="spellEnd"/>
+    </w:p>
+    <w:p>
+      <w:pPr>
+        <w:widowControl w:val="0"/>
+        <w:numPr>
+          <w:ilvl w:val="0"/>
+          <w:numId w:val="2"/>
+        </w:numPr>
+        <w:tabs>
+          <w:tab w:val="left" w:pos="220"/>
+          <w:tab w:val="left" w:pos="720"/>
+        </w:tabs>
+        <w:autoSpaceDE w:val="0"/>
+        <w:autoSpaceDN w:val="0"/>
+        <w:adjustRightInd w:val="0"/>
+        <w:ind w:hanging="720"/>
+        <w:rPr>
+          <w:rFonts w:ascii="Raleway Regular" w:hAnsi="Raleway Regular" w:cs="Raleway Regular"/>
+          <w:sz w:val="30"/>
+          <w:szCs w:val="30"/>
+        </w:rPr>
+      </w:pPr>
+      <w:proofErr w:type="spellStart"/>
+      <w:r>
+        <w:rPr>
+          <w:rFonts w:ascii="Raleway Regular" w:hAnsi="Raleway Regular" w:cs="Raleway Regular"/>
+          <w:sz w:val="30"/>
+          <w:szCs w:val="30"/>
+        </w:rPr>
+        <w:t>Javascript</w:t>
+      </w:r>
+      <w:proofErr w:type="spellEnd"/>
+    </w:p>
+    <w:p>
+      <w:proofErr w:type="spellStart"/>
+      <w:proofErr w:type="gramStart"/>
+      <w:r>
+        <w:rPr>
+          <w:rFonts w:ascii="Raleway Regular" w:hAnsi="Raleway Regular" w:cs="Raleway Regular"/>
+          <w:sz w:val="30"/>
+          <w:szCs w:val="30"/>
+        </w:rPr>
+        <w:t>jQuery</w:t>
       </w:r>
       <w:bookmarkStart w:id="0" w:name="_GoBack"/>
       <w:bookmarkEnd w:id="0"/>
+      <w:proofErr w:type="spellEnd"/>
       <w:proofErr w:type="gramEnd"/>
     </w:p>
     <w:sectPr>
@@ -274,6 +771,125 @@
     </w:sectPr>
   </w:body>
 </w:document>
+</file>
+
+<file path=word/numbering.xml><?xml version="1.0" encoding="utf-8"?>
+<w:numbering xmlns:wpc="http://schemas.microsoft.com/office/word/2010/wordprocessingCanvas" xmlns:mo="http://schemas.microsoft.com/office/mac/office/2008/main" xmlns:mc="http://schemas.openxmlformats.org/markup-compatibility/2006" xmlns:mv="urn:schemas-microsoft-com:mac:vml" xmlns:o="urn:schemas-microsoft-com:office:office" xmlns:r="http://schemas.openxmlformats.org/officeDocument/2006/relationships" xmlns:m="http://schemas.openxmlformats.org/officeDocument/2006/math" xmlns:v="urn:schemas-microsoft-com:vml" xmlns:wp14="http://schemas.microsoft.com/office/word/2010/wordprocessingDrawing" xmlns:wp="http://schemas.openxmlformats.org/drawingml/2006/wordprocessingDrawing" xmlns:w10="urn:schemas-microsoft-com:office:word" xmlns:w="http://schemas.openxmlformats.org/wordprocessingml/2006/main" xmlns:w14="http://schemas.microsoft.com/office/word/2010/wordml" xmlns:wpg="http://schemas.microsoft.com/office/word/2010/wordprocessingGroup" xmlns:wpi="http://schemas.microsoft.com/office/word/2010/wordprocessingInk" xmlns:wne="http://schemas.microsoft.com/office/word/2006/wordml" xmlns:wps="http://schemas.microsoft.com/office/word/2010/wordprocessingShape" mc:Ignorable="w14 wp14">
+  <w:abstractNum w:abstractNumId="0">
+    <w:nsid w:val="00000001"/>
+    <w:multiLevelType w:val="hybridMultilevel"/>
+    <w:tmpl w:val="00000001"/>
+    <w:lvl w:ilvl="0" w:tplc="00000001">
+      <w:start w:val="1"/>
+      <w:numFmt w:val="bullet"/>
+      <w:lvlText w:val="•"/>
+      <w:lvlJc w:val="left"/>
+      <w:pPr>
+        <w:ind w:left="720" w:hanging="360"/>
+      </w:pPr>
+    </w:lvl>
+    <w:lvl w:ilvl="1" w:tplc="FFFFFFFF">
+      <w:numFmt w:val="decimal"/>
+      <w:lvlText w:val=""/>
+      <w:lvlJc w:val="left"/>
+    </w:lvl>
+    <w:lvl w:ilvl="2" w:tplc="FFFFFFFF">
+      <w:numFmt w:val="decimal"/>
+      <w:lvlText w:val=""/>
+      <w:lvlJc w:val="left"/>
+    </w:lvl>
+    <w:lvl w:ilvl="3" w:tplc="FFFFFFFF">
+      <w:numFmt w:val="decimal"/>
+      <w:lvlText w:val=""/>
+      <w:lvlJc w:val="left"/>
+    </w:lvl>
+    <w:lvl w:ilvl="4" w:tplc="FFFFFFFF">
+      <w:numFmt w:val="decimal"/>
+      <w:lvlText w:val=""/>
+      <w:lvlJc w:val="left"/>
+    </w:lvl>
+    <w:lvl w:ilvl="5" w:tplc="FFFFFFFF">
+      <w:numFmt w:val="decimal"/>
+      <w:lvlText w:val=""/>
+      <w:lvlJc w:val="left"/>
+    </w:lvl>
+    <w:lvl w:ilvl="6" w:tplc="FFFFFFFF">
+      <w:numFmt w:val="decimal"/>
+      <w:lvlText w:val=""/>
+      <w:lvlJc w:val="left"/>
+    </w:lvl>
+    <w:lvl w:ilvl="7" w:tplc="FFFFFFFF">
+      <w:numFmt w:val="decimal"/>
+      <w:lvlText w:val=""/>
+      <w:lvlJc w:val="left"/>
+    </w:lvl>
+    <w:lvl w:ilvl="8" w:tplc="FFFFFFFF">
+      <w:numFmt w:val="decimal"/>
+      <w:lvlText w:val=""/>
+      <w:lvlJc w:val="left"/>
+    </w:lvl>
+  </w:abstractNum>
+  <w:abstractNum w:abstractNumId="1">
+    <w:nsid w:val="00000002"/>
+    <w:multiLevelType w:val="hybridMultilevel"/>
+    <w:tmpl w:val="00000002"/>
+    <w:lvl w:ilvl="0" w:tplc="00000065">
+      <w:start w:val="1"/>
+      <w:numFmt w:val="bullet"/>
+      <w:lvlText w:val="•"/>
+      <w:lvlJc w:val="left"/>
+      <w:pPr>
+        <w:ind w:left="720" w:hanging="360"/>
+      </w:pPr>
+    </w:lvl>
+    <w:lvl w:ilvl="1" w:tplc="FFFFFFFF">
+      <w:numFmt w:val="decimal"/>
+      <w:lvlText w:val=""/>
+      <w:lvlJc w:val="left"/>
+    </w:lvl>
+    <w:lvl w:ilvl="2" w:tplc="FFFFFFFF">
+      <w:numFmt w:val="decimal"/>
+      <w:lvlText w:val=""/>
+      <w:lvlJc w:val="left"/>
+    </w:lvl>
+    <w:lvl w:ilvl="3" w:tplc="FFFFFFFF">
+      <w:numFmt w:val="decimal"/>
+      <w:lvlText w:val=""/>
+      <w:lvlJc w:val="left"/>
+    </w:lvl>
+    <w:lvl w:ilvl="4" w:tplc="FFFFFFFF">
+      <w:numFmt w:val="decimal"/>
+      <w:lvlText w:val=""/>
+      <w:lvlJc w:val="left"/>
+    </w:lvl>
+    <w:lvl w:ilvl="5" w:tplc="FFFFFFFF">
+      <w:numFmt w:val="decimal"/>
+      <w:lvlText w:val=""/>
+      <w:lvlJc w:val="left"/>
+    </w:lvl>
+    <w:lvl w:ilvl="6" w:tplc="FFFFFFFF">
+      <w:numFmt w:val="decimal"/>
+      <w:lvlText w:val=""/>
+      <w:lvlJc w:val="left"/>
+    </w:lvl>
+    <w:lvl w:ilvl="7" w:tplc="FFFFFFFF">
+      <w:numFmt w:val="decimal"/>
+      <w:lvlText w:val=""/>
+      <w:lvlJc w:val="left"/>
+    </w:lvl>
+    <w:lvl w:ilvl="8" w:tplc="FFFFFFFF">
+      <w:numFmt w:val="decimal"/>
+      <w:lvlText w:val=""/>
+      <w:lvlJc w:val="left"/>
+    </w:lvl>
+  </w:abstractNum>
+  <w:num w:numId="1">
+    <w:abstractNumId w:val="0"/>
+  </w:num>
+  <w:num w:numId="2">
+    <w:abstractNumId w:val="1"/>
+  </w:num>
+</w:numbering>
 </file>
 
 <file path=word/styles.xml><?xml version="1.0" encoding="utf-8"?>

--- a/Abdulla.docx
+++ b/Abdulla.docx
@@ -748,6 +748,13 @@
       <w:proofErr w:type="spellEnd"/>
     </w:p>
     <w:p>
+      <w:pPr>
+        <w:rPr>
+          <w:rFonts w:ascii="Raleway Regular" w:hAnsi="Raleway Regular" w:cs="Raleway Regular"/>
+          <w:sz w:val="30"/>
+          <w:szCs w:val="30"/>
+        </w:rPr>
+      </w:pPr>
       <w:proofErr w:type="spellStart"/>
       <w:proofErr w:type="gramStart"/>
       <w:r>
@@ -758,10 +765,227 @@
         </w:rPr>
         <w:t>jQuery</w:t>
       </w:r>
+      <w:proofErr w:type="spellEnd"/>
+      <w:proofErr w:type="gramEnd"/>
+    </w:p>
+    <w:p>
+      <w:pPr>
+        <w:widowControl w:val="0"/>
+        <w:autoSpaceDE w:val="0"/>
+        <w:autoSpaceDN w:val="0"/>
+        <w:adjustRightInd w:val="0"/>
+        <w:rPr>
+          <w:rFonts w:ascii="Raleway Regular" w:hAnsi="Raleway Regular" w:cs="Raleway Regular"/>
+          <w:color w:val="1A1A1A"/>
+          <w:sz w:val="76"/>
+          <w:szCs w:val="76"/>
+        </w:rPr>
+      </w:pPr>
+      <w:r>
+        <w:rPr>
+          <w:rFonts w:ascii="Raleway Regular" w:hAnsi="Raleway Regular" w:cs="Raleway Regular"/>
+          <w:color w:val="1A1A1A"/>
+          <w:sz w:val="76"/>
+          <w:szCs w:val="76"/>
+        </w:rPr>
+        <w:lastRenderedPageBreak/>
+        <w:t>SERVICES</w:t>
+      </w:r>
+    </w:p>
+    <w:p>
+      <w:pPr>
+        <w:widowControl w:val="0"/>
+        <w:autoSpaceDE w:val="0"/>
+        <w:autoSpaceDN w:val="0"/>
+        <w:adjustRightInd w:val="0"/>
+        <w:rPr>
+          <w:rFonts w:ascii="Raleway Regular" w:hAnsi="Raleway Regular" w:cs="Raleway Regular"/>
+          <w:sz w:val="30"/>
+          <w:szCs w:val="30"/>
+        </w:rPr>
+      </w:pPr>
+    </w:p>
+    <w:p>
+      <w:pPr>
+        <w:widowControl w:val="0"/>
+        <w:autoSpaceDE w:val="0"/>
+        <w:autoSpaceDN w:val="0"/>
+        <w:adjustRightInd w:val="0"/>
+        <w:jc w:val="center"/>
+        <w:rPr>
+          <w:rFonts w:ascii="Raleway Regular" w:hAnsi="Raleway Regular" w:cs="Raleway Regular"/>
+          <w:sz w:val="30"/>
+          <w:szCs w:val="30"/>
+        </w:rPr>
+      </w:pPr>
+    </w:p>
+    <w:p>
+      <w:pPr>
+        <w:widowControl w:val="0"/>
+        <w:autoSpaceDE w:val="0"/>
+        <w:autoSpaceDN w:val="0"/>
+        <w:adjustRightInd w:val="0"/>
+        <w:jc w:val="center"/>
+        <w:rPr>
+          <w:rFonts w:ascii="Raleway SemiBold" w:hAnsi="Raleway SemiBold" w:cs="Raleway SemiBold"/>
+          <w:b/>
+          <w:bCs/>
+          <w:color w:val="0E0E0E"/>
+          <w:sz w:val="36"/>
+          <w:szCs w:val="36"/>
+        </w:rPr>
+      </w:pPr>
+      <w:r>
+        <w:rPr>
+          <w:rFonts w:ascii="Raleway SemiBold" w:hAnsi="Raleway SemiBold" w:cs="Raleway SemiBold"/>
+          <w:b/>
+          <w:bCs/>
+          <w:color w:val="0E0E0E"/>
+          <w:sz w:val="36"/>
+          <w:szCs w:val="36"/>
+        </w:rPr>
+        <w:t>Concept</w:t>
+      </w:r>
+    </w:p>
+    <w:p>
+      <w:pPr>
+        <w:widowControl w:val="0"/>
+        <w:autoSpaceDE w:val="0"/>
+        <w:autoSpaceDN w:val="0"/>
+        <w:adjustRightInd w:val="0"/>
+        <w:jc w:val="center"/>
+        <w:rPr>
+          <w:rFonts w:ascii="Raleway Regular" w:hAnsi="Raleway Regular" w:cs="Raleway Regular"/>
+          <w:sz w:val="32"/>
+          <w:szCs w:val="32"/>
+        </w:rPr>
+      </w:pPr>
+      <w:r>
+        <w:rPr>
+          <w:rFonts w:ascii="Raleway Regular" w:hAnsi="Raleway Regular" w:cs="Raleway Regular"/>
+          <w:sz w:val="32"/>
+          <w:szCs w:val="32"/>
+        </w:rPr>
+        <w:t>I can help you maintain your new and old applications with bug fixes, new features, redesigns and anything else you might need.</w:t>
+      </w:r>
+    </w:p>
+    <w:p>
+      <w:pPr>
+        <w:widowControl w:val="0"/>
+        <w:autoSpaceDE w:val="0"/>
+        <w:autoSpaceDN w:val="0"/>
+        <w:adjustRightInd w:val="0"/>
+        <w:jc w:val="center"/>
+        <w:rPr>
+          <w:rFonts w:ascii="Raleway Regular" w:hAnsi="Raleway Regular" w:cs="Raleway Regular"/>
+          <w:sz w:val="30"/>
+          <w:szCs w:val="30"/>
+        </w:rPr>
+      </w:pPr>
+    </w:p>
+    <w:p>
+      <w:pPr>
+        <w:widowControl w:val="0"/>
+        <w:autoSpaceDE w:val="0"/>
+        <w:autoSpaceDN w:val="0"/>
+        <w:adjustRightInd w:val="0"/>
+        <w:jc w:val="center"/>
+        <w:rPr>
+          <w:rFonts w:ascii="Raleway SemiBold" w:hAnsi="Raleway SemiBold" w:cs="Raleway SemiBold"/>
+          <w:b/>
+          <w:bCs/>
+          <w:color w:val="0E0E0E"/>
+          <w:sz w:val="36"/>
+          <w:szCs w:val="36"/>
+        </w:rPr>
+      </w:pPr>
+      <w:r>
+        <w:rPr>
+          <w:rFonts w:ascii="Raleway SemiBold" w:hAnsi="Raleway SemiBold" w:cs="Raleway SemiBold"/>
+          <w:b/>
+          <w:bCs/>
+          <w:color w:val="0E0E0E"/>
+          <w:sz w:val="36"/>
+          <w:szCs w:val="36"/>
+        </w:rPr>
+        <w:t>Design</w:t>
+      </w:r>
+    </w:p>
+    <w:p>
+      <w:pPr>
+        <w:widowControl w:val="0"/>
+        <w:autoSpaceDE w:val="0"/>
+        <w:autoSpaceDN w:val="0"/>
+        <w:adjustRightInd w:val="0"/>
+        <w:jc w:val="center"/>
+        <w:rPr>
+          <w:rFonts w:ascii="Raleway Regular" w:hAnsi="Raleway Regular" w:cs="Raleway Regular"/>
+          <w:sz w:val="32"/>
+          <w:szCs w:val="32"/>
+        </w:rPr>
+      </w:pPr>
+      <w:r>
+        <w:rPr>
+          <w:rFonts w:ascii="Raleway Regular" w:hAnsi="Raleway Regular" w:cs="Raleway Regular"/>
+          <w:sz w:val="32"/>
+          <w:szCs w:val="32"/>
+        </w:rPr>
+        <w:t>I work with clients to design websites with clean, usable and intuitive interfaces while meeting the requirements. Clean Interfaces = Happy Users.</w:t>
+      </w:r>
+    </w:p>
+    <w:p>
+      <w:pPr>
+        <w:widowControl w:val="0"/>
+        <w:autoSpaceDE w:val="0"/>
+        <w:autoSpaceDN w:val="0"/>
+        <w:adjustRightInd w:val="0"/>
+        <w:jc w:val="center"/>
+        <w:rPr>
+          <w:rFonts w:ascii="Raleway Regular" w:hAnsi="Raleway Regular" w:cs="Raleway Regular"/>
+          <w:sz w:val="30"/>
+          <w:szCs w:val="30"/>
+        </w:rPr>
+      </w:pPr>
+    </w:p>
+    <w:p>
+      <w:pPr>
+        <w:widowControl w:val="0"/>
+        <w:autoSpaceDE w:val="0"/>
+        <w:autoSpaceDN w:val="0"/>
+        <w:adjustRightInd w:val="0"/>
+        <w:jc w:val="center"/>
+        <w:rPr>
+          <w:rFonts w:ascii="Raleway SemiBold" w:hAnsi="Raleway SemiBold" w:cs="Raleway SemiBold"/>
+          <w:b/>
+          <w:bCs/>
+          <w:color w:val="0E0E0E"/>
+          <w:sz w:val="36"/>
+          <w:szCs w:val="36"/>
+        </w:rPr>
+      </w:pPr>
+      <w:r>
+        <w:rPr>
+          <w:rFonts w:ascii="Raleway SemiBold" w:hAnsi="Raleway SemiBold" w:cs="Raleway SemiBold"/>
+          <w:b/>
+          <w:bCs/>
+          <w:color w:val="0E0E0E"/>
+          <w:sz w:val="36"/>
+          <w:szCs w:val="36"/>
+        </w:rPr>
+        <w:t>User Experience</w:t>
+      </w:r>
+    </w:p>
+    <w:p>
+      <w:r>
+        <w:rPr>
+          <w:rFonts w:ascii="Raleway Regular" w:hAnsi="Raleway Regular" w:cs="Raleway Regular"/>
+          <w:sz w:val="32"/>
+          <w:szCs w:val="32"/>
+        </w:rPr>
+        <w:t>User experience (UX) focuses on having a deep understanding of users, what they need, what they value, their abilities, and also their limitations.</w:t>
+      </w:r>
       <w:bookmarkStart w:id="0" w:name="_GoBack"/>
       <w:bookmarkEnd w:id="0"/>
-      <w:proofErr w:type="spellEnd"/>
-      <w:proofErr w:type="gramEnd"/>
     </w:p>
     <w:sectPr>
       <w:pgSz w:w="12240" w:h="15840"/>
